--- a/templates/suratPermohonanBangkitanRendahPerorangan.docx
+++ b/templates/suratPermohonanBangkitanRendahPerorangan.docx
@@ -4,7 +4,7 @@
   <w:body>
     <w:p>
       <w:pPr>
-        <w:spacing w:line="240" w:lineRule="auto"/>
+        <w:spacing w:after="0" w:line="240" w:lineRule="auto"/>
         <w:jc w:val="center"/>
         <w:rPr>
           <w:rFonts w:ascii="Times New Roman" w:hAnsi="Times New Roman" w:cs="Times New Roman"/>
@@ -57,7 +57,7 @@
     </w:p>
     <w:tbl>
       <w:tblPr>
-        <w:tblStyle w:val="TableGrid"/>
+        <w:tblStyle w:val="KisiTabel"/>
         <w:tblW w:w="0" w:type="auto"/>
         <w:tblBorders>
           <w:top w:val="none" w:sz="0" w:space="0" w:color="auto"/>
@@ -73,10 +73,10 @@
       <w:tblGrid>
         <w:gridCol w:w="1413"/>
         <w:gridCol w:w="283"/>
-        <w:gridCol w:w="2268"/>
-        <w:gridCol w:w="872"/>
-        <w:gridCol w:w="637"/>
-        <w:gridCol w:w="3543"/>
+        <w:gridCol w:w="2557"/>
+        <w:gridCol w:w="283"/>
+        <w:gridCol w:w="709"/>
+        <w:gridCol w:w="3771"/>
       </w:tblGrid>
       <w:tr>
         <w:tc>
@@ -85,7 +85,7 @@
           </w:tcPr>
           <w:p>
             <w:pPr>
-              <w:spacing w:line="276" w:lineRule="auto"/>
+              <w:spacing w:after="0" w:line="240" w:lineRule="auto"/>
               <w:rPr>
                 <w:rFonts w:ascii="Times New Roman" w:hAnsi="Times New Roman" w:cs="Times New Roman"/>
                 <w:sz w:val="24"/>
@@ -108,7 +108,7 @@
           </w:tcPr>
           <w:p>
             <w:pPr>
-              <w:spacing w:line="276" w:lineRule="auto"/>
+              <w:spacing w:after="0" w:line="240" w:lineRule="auto"/>
               <w:jc w:val="both"/>
               <w:rPr>
                 <w:rFonts w:ascii="Times New Roman" w:hAnsi="Times New Roman" w:cs="Times New Roman"/>
@@ -128,69 +128,87 @@
         </w:tc>
         <w:tc>
           <w:tcPr>
-            <w:tcW w:w="2268" w:type="dxa"/>
-          </w:tcPr>
-          <w:p>
-            <w:pPr>
-              <w:spacing w:line="276" w:lineRule="auto"/>
-              <w:rPr>
-                <w:rFonts w:ascii="Times New Roman" w:hAnsi="Times New Roman" w:cs="Times New Roman"/>
-                <w:sz w:val="24"/>
-                <w:szCs w:val="24"/>
-              </w:rPr>
-            </w:pPr>
-          </w:p>
-        </w:tc>
-        <w:tc>
-          <w:tcPr>
-            <w:tcW w:w="872" w:type="dxa"/>
-          </w:tcPr>
-          <w:p>
-            <w:pPr>
-              <w:spacing w:line="276" w:lineRule="auto"/>
-              <w:rPr>
-                <w:rFonts w:ascii="Times New Roman" w:hAnsi="Times New Roman" w:cs="Times New Roman"/>
-                <w:sz w:val="24"/>
-                <w:szCs w:val="24"/>
-              </w:rPr>
-            </w:pPr>
-          </w:p>
-        </w:tc>
-        <w:tc>
-          <w:tcPr>
-            <w:tcW w:w="637" w:type="dxa"/>
-          </w:tcPr>
-          <w:p>
-            <w:pPr>
-              <w:spacing w:line="276" w:lineRule="auto"/>
-              <w:rPr>
-                <w:rFonts w:ascii="Times New Roman" w:hAnsi="Times New Roman" w:cs="Times New Roman"/>
-                <w:sz w:val="24"/>
-                <w:szCs w:val="24"/>
-              </w:rPr>
-            </w:pPr>
-          </w:p>
-        </w:tc>
-        <w:tc>
-          <w:tcPr>
-            <w:tcW w:w="3543" w:type="dxa"/>
-          </w:tcPr>
-          <w:p>
-            <w:pPr>
-              <w:spacing w:line="276" w:lineRule="auto"/>
-              <w:rPr>
-                <w:rFonts w:ascii="Times New Roman" w:hAnsi="Times New Roman" w:cs="Times New Roman"/>
-                <w:sz w:val="24"/>
-                <w:szCs w:val="24"/>
-              </w:rPr>
-            </w:pPr>
-            <w:r>
-              <w:rPr>
-                <w:rFonts w:ascii="Times New Roman" w:hAnsi="Times New Roman" w:cs="Times New Roman"/>
-                <w:sz w:val="24"/>
-                <w:szCs w:val="24"/>
-              </w:rPr>
-              <w:t>……….., …………… 20…</w:t>
+            <w:tcW w:w="2557" w:type="dxa"/>
+          </w:tcPr>
+          <w:p>
+            <w:pPr>
+              <w:spacing w:after="0" w:line="240" w:lineRule="auto"/>
+              <w:rPr>
+                <w:rFonts w:ascii="Times New Roman" w:hAnsi="Times New Roman" w:cs="Times New Roman"/>
+                <w:sz w:val="24"/>
+                <w:szCs w:val="24"/>
+              </w:rPr>
+            </w:pPr>
+          </w:p>
+        </w:tc>
+        <w:tc>
+          <w:tcPr>
+            <w:tcW w:w="283" w:type="dxa"/>
+          </w:tcPr>
+          <w:p>
+            <w:pPr>
+              <w:spacing w:after="0" w:line="240" w:lineRule="auto"/>
+              <w:rPr>
+                <w:rFonts w:ascii="Times New Roman" w:hAnsi="Times New Roman" w:cs="Times New Roman"/>
+                <w:sz w:val="24"/>
+                <w:szCs w:val="24"/>
+              </w:rPr>
+            </w:pPr>
+          </w:p>
+        </w:tc>
+        <w:tc>
+          <w:tcPr>
+            <w:tcW w:w="709" w:type="dxa"/>
+          </w:tcPr>
+          <w:p>
+            <w:pPr>
+              <w:spacing w:after="0" w:line="240" w:lineRule="auto"/>
+              <w:rPr>
+                <w:rFonts w:ascii="Times New Roman" w:hAnsi="Times New Roman" w:cs="Times New Roman"/>
+                <w:sz w:val="24"/>
+                <w:szCs w:val="24"/>
+              </w:rPr>
+            </w:pPr>
+          </w:p>
+        </w:tc>
+        <w:tc>
+          <w:tcPr>
+            <w:tcW w:w="3771" w:type="dxa"/>
+          </w:tcPr>
+          <w:p>
+            <w:pPr>
+              <w:spacing w:after="0" w:line="240" w:lineRule="auto"/>
+              <w:rPr>
+                <w:rFonts w:ascii="Times New Roman" w:hAnsi="Times New Roman" w:cs="Times New Roman"/>
+                <w:sz w:val="24"/>
+                <w:szCs w:val="24"/>
+              </w:rPr>
+            </w:pPr>
+            <w:r>
+              <w:rPr>
+                <w:rFonts w:ascii="Times New Roman" w:hAnsi="Times New Roman" w:cs="Times New Roman"/>
+                <w:sz w:val="24"/>
+                <w:szCs w:val="24"/>
+              </w:rPr>
+              <w:t>……</w:t>
+            </w:r>
+            <w:proofErr w:type="gramStart"/>
+            <w:r>
+              <w:rPr>
+                <w:rFonts w:ascii="Times New Roman" w:hAnsi="Times New Roman" w:cs="Times New Roman"/>
+                <w:sz w:val="24"/>
+                <w:szCs w:val="24"/>
+              </w:rPr>
+              <w:t>…..</w:t>
+            </w:r>
+            <w:proofErr w:type="gramEnd"/>
+            <w:r>
+              <w:rPr>
+                <w:rFonts w:ascii="Times New Roman" w:hAnsi="Times New Roman" w:cs="Times New Roman"/>
+                <w:sz w:val="24"/>
+                <w:szCs w:val="24"/>
+              </w:rPr>
+              <w:t>, …………… 20…</w:t>
             </w:r>
           </w:p>
         </w:tc>
@@ -202,7 +220,7 @@
           </w:tcPr>
           <w:p>
             <w:pPr>
-              <w:spacing w:line="276" w:lineRule="auto"/>
+              <w:spacing w:after="0" w:line="240" w:lineRule="auto"/>
               <w:rPr>
                 <w:rFonts w:ascii="Times New Roman" w:hAnsi="Times New Roman" w:cs="Times New Roman"/>
                 <w:sz w:val="24"/>
@@ -225,7 +243,7 @@
           </w:tcPr>
           <w:p>
             <w:pPr>
-              <w:spacing w:line="276" w:lineRule="auto"/>
+              <w:spacing w:after="0" w:line="240" w:lineRule="auto"/>
               <w:jc w:val="both"/>
               <w:rPr>
                 <w:rFonts w:ascii="Times New Roman" w:hAnsi="Times New Roman" w:cs="Times New Roman"/>
@@ -245,11 +263,11 @@
         </w:tc>
         <w:tc>
           <w:tcPr>
-            <w:tcW w:w="2268" w:type="dxa"/>
-          </w:tcPr>
-          <w:p>
-            <w:pPr>
-              <w:spacing w:line="276" w:lineRule="auto"/>
+            <w:tcW w:w="2557" w:type="dxa"/>
+          </w:tcPr>
+          <w:p>
+            <w:pPr>
+              <w:spacing w:after="0" w:line="240" w:lineRule="auto"/>
               <w:rPr>
                 <w:rFonts w:ascii="Times New Roman" w:hAnsi="Times New Roman" w:cs="Times New Roman"/>
                 <w:sz w:val="24"/>
@@ -268,41 +286,41 @@
         </w:tc>
         <w:tc>
           <w:tcPr>
-            <w:tcW w:w="872" w:type="dxa"/>
-          </w:tcPr>
-          <w:p>
-            <w:pPr>
-              <w:spacing w:line="276" w:lineRule="auto"/>
-              <w:rPr>
-                <w:rFonts w:ascii="Times New Roman" w:hAnsi="Times New Roman" w:cs="Times New Roman"/>
-                <w:sz w:val="24"/>
-                <w:szCs w:val="24"/>
-              </w:rPr>
-            </w:pPr>
-          </w:p>
-        </w:tc>
-        <w:tc>
-          <w:tcPr>
-            <w:tcW w:w="637" w:type="dxa"/>
-          </w:tcPr>
-          <w:p>
-            <w:pPr>
-              <w:spacing w:line="276" w:lineRule="auto"/>
-              <w:rPr>
-                <w:rFonts w:ascii="Times New Roman" w:hAnsi="Times New Roman" w:cs="Times New Roman"/>
-                <w:sz w:val="24"/>
-                <w:szCs w:val="24"/>
-              </w:rPr>
-            </w:pPr>
-          </w:p>
-        </w:tc>
-        <w:tc>
-          <w:tcPr>
-            <w:tcW w:w="3543" w:type="dxa"/>
-          </w:tcPr>
-          <w:p>
-            <w:pPr>
-              <w:spacing w:line="276" w:lineRule="auto"/>
+            <w:tcW w:w="283" w:type="dxa"/>
+          </w:tcPr>
+          <w:p>
+            <w:pPr>
+              <w:spacing w:after="0" w:line="240" w:lineRule="auto"/>
+              <w:rPr>
+                <w:rFonts w:ascii="Times New Roman" w:hAnsi="Times New Roman" w:cs="Times New Roman"/>
+                <w:sz w:val="24"/>
+                <w:szCs w:val="24"/>
+              </w:rPr>
+            </w:pPr>
+          </w:p>
+        </w:tc>
+        <w:tc>
+          <w:tcPr>
+            <w:tcW w:w="709" w:type="dxa"/>
+          </w:tcPr>
+          <w:p>
+            <w:pPr>
+              <w:spacing w:after="0" w:line="240" w:lineRule="auto"/>
+              <w:rPr>
+                <w:rFonts w:ascii="Times New Roman" w:hAnsi="Times New Roman" w:cs="Times New Roman"/>
+                <w:sz w:val="24"/>
+                <w:szCs w:val="24"/>
+              </w:rPr>
+            </w:pPr>
+          </w:p>
+        </w:tc>
+        <w:tc>
+          <w:tcPr>
+            <w:tcW w:w="3771" w:type="dxa"/>
+          </w:tcPr>
+          <w:p>
+            <w:pPr>
+              <w:spacing w:after="0" w:line="240" w:lineRule="auto"/>
               <w:rPr>
                 <w:rFonts w:ascii="Times New Roman" w:hAnsi="Times New Roman" w:cs="Times New Roman"/>
                 <w:sz w:val="24"/>
@@ -319,7 +337,7 @@
           </w:tcPr>
           <w:p>
             <w:pPr>
-              <w:spacing w:line="276" w:lineRule="auto"/>
+              <w:spacing w:after="0" w:line="240" w:lineRule="auto"/>
               <w:rPr>
                 <w:rFonts w:ascii="Times New Roman" w:hAnsi="Times New Roman" w:cs="Times New Roman"/>
                 <w:sz w:val="24"/>
@@ -342,7 +360,7 @@
           </w:tcPr>
           <w:p>
             <w:pPr>
-              <w:spacing w:line="276" w:lineRule="auto"/>
+              <w:spacing w:after="0" w:line="240" w:lineRule="auto"/>
               <w:jc w:val="both"/>
               <w:rPr>
                 <w:rFonts w:ascii="Times New Roman" w:hAnsi="Times New Roman" w:cs="Times New Roman"/>
@@ -362,11 +380,11 @@
         </w:tc>
         <w:tc>
           <w:tcPr>
-            <w:tcW w:w="2268" w:type="dxa"/>
-          </w:tcPr>
-          <w:p>
-            <w:pPr>
-              <w:spacing w:line="276" w:lineRule="auto"/>
+            <w:tcW w:w="2557" w:type="dxa"/>
+          </w:tcPr>
+          <w:p>
+            <w:pPr>
+              <w:spacing w:after="0" w:line="240" w:lineRule="auto"/>
               <w:rPr>
                 <w:rFonts w:ascii="Times New Roman" w:hAnsi="Times New Roman" w:cs="Times New Roman"/>
                 <w:sz w:val="24"/>
@@ -385,41 +403,41 @@
         </w:tc>
         <w:tc>
           <w:tcPr>
-            <w:tcW w:w="872" w:type="dxa"/>
-          </w:tcPr>
-          <w:p>
-            <w:pPr>
-              <w:spacing w:line="276" w:lineRule="auto"/>
-              <w:rPr>
-                <w:rFonts w:ascii="Times New Roman" w:hAnsi="Times New Roman" w:cs="Times New Roman"/>
-                <w:sz w:val="24"/>
-                <w:szCs w:val="24"/>
-              </w:rPr>
-            </w:pPr>
-          </w:p>
-        </w:tc>
-        <w:tc>
-          <w:tcPr>
-            <w:tcW w:w="637" w:type="dxa"/>
-          </w:tcPr>
-          <w:p>
-            <w:pPr>
-              <w:spacing w:line="276" w:lineRule="auto"/>
-              <w:rPr>
-                <w:rFonts w:ascii="Times New Roman" w:hAnsi="Times New Roman" w:cs="Times New Roman"/>
-                <w:sz w:val="24"/>
-                <w:szCs w:val="24"/>
-              </w:rPr>
-            </w:pPr>
-          </w:p>
-        </w:tc>
-        <w:tc>
-          <w:tcPr>
-            <w:tcW w:w="3543" w:type="dxa"/>
-          </w:tcPr>
-          <w:p>
-            <w:pPr>
-              <w:spacing w:line="276" w:lineRule="auto"/>
+            <w:tcW w:w="283" w:type="dxa"/>
+          </w:tcPr>
+          <w:p>
+            <w:pPr>
+              <w:spacing w:after="0" w:line="240" w:lineRule="auto"/>
+              <w:rPr>
+                <w:rFonts w:ascii="Times New Roman" w:hAnsi="Times New Roman" w:cs="Times New Roman"/>
+                <w:sz w:val="24"/>
+                <w:szCs w:val="24"/>
+              </w:rPr>
+            </w:pPr>
+          </w:p>
+        </w:tc>
+        <w:tc>
+          <w:tcPr>
+            <w:tcW w:w="709" w:type="dxa"/>
+          </w:tcPr>
+          <w:p>
+            <w:pPr>
+              <w:spacing w:after="0" w:line="240" w:lineRule="auto"/>
+              <w:rPr>
+                <w:rFonts w:ascii="Times New Roman" w:hAnsi="Times New Roman" w:cs="Times New Roman"/>
+                <w:sz w:val="24"/>
+                <w:szCs w:val="24"/>
+              </w:rPr>
+            </w:pPr>
+          </w:p>
+        </w:tc>
+        <w:tc>
+          <w:tcPr>
+            <w:tcW w:w="3771" w:type="dxa"/>
+          </w:tcPr>
+          <w:p>
+            <w:pPr>
+              <w:spacing w:after="0" w:line="240" w:lineRule="auto"/>
               <w:rPr>
                 <w:rFonts w:ascii="Times New Roman" w:hAnsi="Times New Roman" w:cs="Times New Roman"/>
                 <w:sz w:val="24"/>
@@ -444,7 +462,7 @@
           </w:tcPr>
           <w:p>
             <w:pPr>
-              <w:spacing w:line="276" w:lineRule="auto"/>
+              <w:spacing w:after="0" w:line="240" w:lineRule="auto"/>
               <w:rPr>
                 <w:rFonts w:ascii="Times New Roman" w:hAnsi="Times New Roman" w:cs="Times New Roman"/>
                 <w:sz w:val="24"/>
@@ -467,7 +485,7 @@
           </w:tcPr>
           <w:p>
             <w:pPr>
-              <w:spacing w:line="276" w:lineRule="auto"/>
+              <w:spacing w:after="0" w:line="240" w:lineRule="auto"/>
               <w:jc w:val="both"/>
               <w:rPr>
                 <w:rFonts w:ascii="Times New Roman" w:hAnsi="Times New Roman" w:cs="Times New Roman"/>
@@ -487,11 +505,11 @@
         </w:tc>
         <w:tc>
           <w:tcPr>
-            <w:tcW w:w="2268" w:type="dxa"/>
-          </w:tcPr>
-          <w:p>
-            <w:pPr>
-              <w:spacing w:line="276" w:lineRule="auto"/>
+            <w:tcW w:w="2557" w:type="dxa"/>
+          </w:tcPr>
+          <w:p>
+            <w:pPr>
+              <w:spacing w:after="0" w:line="240" w:lineRule="auto"/>
               <w:rPr>
                 <w:rFonts w:ascii="Times New Roman" w:hAnsi="Times New Roman" w:cs="Times New Roman"/>
                 <w:sz w:val="24"/>
@@ -506,25 +524,7 @@
                 <w:szCs w:val="24"/>
                 <w:lang w:val="da-DK"/>
               </w:rPr>
-              <w:t>Permohonan Standar Teknis Penanga</w:t>
-            </w:r>
-            <w:r>
-              <w:rPr>
-                <w:rFonts w:ascii="Times New Roman" w:hAnsi="Times New Roman" w:cs="Times New Roman"/>
-                <w:sz w:val="24"/>
-                <w:szCs w:val="24"/>
-                <w:lang w:val="da-DK"/>
-              </w:rPr>
-              <w:t>n</w:t>
-            </w:r>
-            <w:r>
-              <w:rPr>
-                <w:rFonts w:ascii="Times New Roman" w:hAnsi="Times New Roman" w:cs="Times New Roman"/>
-                <w:sz w:val="24"/>
-                <w:szCs w:val="24"/>
-                <w:lang w:val="da-DK"/>
-              </w:rPr>
-              <w:t xml:space="preserve">an </w:t>
+              <w:t xml:space="preserve">Permohonan Standar Teknis Penanganan </w:t>
             </w:r>
             <w:r>
               <w:rPr>
@@ -540,11 +540,11 @@
         </w:tc>
         <w:tc>
           <w:tcPr>
-            <w:tcW w:w="872" w:type="dxa"/>
-          </w:tcPr>
-          <w:p>
-            <w:pPr>
-              <w:spacing w:line="276" w:lineRule="auto"/>
+            <w:tcW w:w="283" w:type="dxa"/>
+          </w:tcPr>
+          <w:p>
+            <w:pPr>
+              <w:spacing w:after="0" w:line="240" w:lineRule="auto"/>
               <w:rPr>
                 <w:rFonts w:ascii="Times New Roman" w:hAnsi="Times New Roman" w:cs="Times New Roman"/>
                 <w:sz w:val="24"/>
@@ -556,11 +556,11 @@
         </w:tc>
         <w:tc>
           <w:tcPr>
-            <w:tcW w:w="637" w:type="dxa"/>
-          </w:tcPr>
-          <w:p>
-            <w:pPr>
-              <w:spacing w:line="276" w:lineRule="auto"/>
+            <w:tcW w:w="709" w:type="dxa"/>
+          </w:tcPr>
+          <w:p>
+            <w:pPr>
+              <w:spacing w:after="0" w:line="240" w:lineRule="auto"/>
               <w:rPr>
                 <w:rFonts w:ascii="Times New Roman" w:hAnsi="Times New Roman" w:cs="Times New Roman"/>
                 <w:sz w:val="24"/>
@@ -579,11 +579,11 @@
         </w:tc>
         <w:tc>
           <w:tcPr>
-            <w:tcW w:w="3543" w:type="dxa"/>
-          </w:tcPr>
-          <w:p>
-            <w:pPr>
-              <w:spacing w:line="276" w:lineRule="auto"/>
+            <w:tcW w:w="3771" w:type="dxa"/>
+          </w:tcPr>
+          <w:p>
+            <w:pPr>
+              <w:spacing w:after="0" w:line="240" w:lineRule="auto"/>
               <w:rPr>
                 <w:rFonts w:ascii="Times New Roman" w:hAnsi="Times New Roman" w:cs="Times New Roman"/>
                 <w:sz w:val="24"/>
@@ -662,21 +662,21 @@
     </w:tbl>
     <w:p>
       <w:pPr>
-        <w:pStyle w:val="ListParagraph"/>
-        <w:spacing w:before="240" w:line="360" w:lineRule="auto"/>
+        <w:pStyle w:val="DaftarParagraf"/>
+        <w:spacing w:after="0" w:line="360" w:lineRule="auto"/>
         <w:ind w:left="360"/>
         <w:jc w:val="both"/>
         <w:rPr>
           <w:rFonts w:ascii="Times New Roman" w:hAnsi="Times New Roman" w:cs="Times New Roman"/>
-          <w:sz w:val="24"/>
-          <w:szCs w:val="24"/>
+          <w:sz w:val="20"/>
+          <w:szCs w:val="20"/>
           <w:lang w:val="da-DK"/>
         </w:rPr>
       </w:pPr>
     </w:p>
     <w:p>
       <w:pPr>
-        <w:pStyle w:val="ListParagraph"/>
+        <w:pStyle w:val="DaftarParagraf"/>
         <w:numPr>
           <w:ilvl w:val="0"/>
           <w:numId w:val="1"/>
@@ -711,8 +711,8 @@
     </w:p>
     <w:p>
       <w:pPr>
-        <w:pStyle w:val="ListParagraph"/>
-        <w:spacing w:before="240" w:line="240" w:lineRule="auto"/>
+        <w:pStyle w:val="DaftarParagraf"/>
+        <w:spacing w:after="0" w:line="240" w:lineRule="auto"/>
         <w:ind w:left="360"/>
         <w:jc w:val="both"/>
         <w:rPr>
@@ -725,7 +725,7 @@
     </w:p>
     <w:p>
       <w:pPr>
-        <w:pStyle w:val="ListParagraph"/>
+        <w:pStyle w:val="DaftarParagraf"/>
         <w:numPr>
           <w:ilvl w:val="0"/>
           <w:numId w:val="1"/>
@@ -809,13 +809,49 @@
           <w:szCs w:val="24"/>
           <w:lang w:val="da-DK"/>
         </w:rPr>
-        <w:t xml:space="preserve"> yang terletak di Jalan {_lokasi_} yang merupakan jalan {_status_}.</w:t>
+        <w:t xml:space="preserve"> yang terletak di Jalan {_</w:t>
+      </w:r>
+      <w:r>
+        <w:rPr>
+          <w:rFonts w:ascii="Times New Roman" w:hAnsi="Times New Roman" w:cs="Times New Roman"/>
+          <w:sz w:val="24"/>
+          <w:szCs w:val="24"/>
+          <w:lang w:val="da-DK"/>
+        </w:rPr>
+        <w:t>jalan</w:t>
+      </w:r>
+      <w:r>
+        <w:rPr>
+          <w:rFonts w:ascii="Times New Roman" w:hAnsi="Times New Roman" w:cs="Times New Roman"/>
+          <w:sz w:val="24"/>
+          <w:szCs w:val="24"/>
+          <w:lang w:val="da-DK"/>
+        </w:rPr>
+        <w:t>_}</w:t>
+      </w:r>
+      <w:r>
+        <w:rPr>
+          <w:rFonts w:ascii="Times New Roman" w:hAnsi="Times New Roman" w:cs="Times New Roman"/>
+          <w:sz w:val="24"/>
+          <w:szCs w:val="24"/>
+          <w:lang w:val="da-DK"/>
+        </w:rPr>
+        <w:t xml:space="preserve">, Kelurahan {_kelurahan_}, Kecamatan {_kecamatan_}, Kabupaten {_kabupaten_}, Provinsi {_provinsi_} </w:t>
+      </w:r>
+      <w:r>
+        <w:rPr>
+          <w:rFonts w:ascii="Times New Roman" w:hAnsi="Times New Roman" w:cs="Times New Roman"/>
+          <w:sz w:val="24"/>
+          <w:szCs w:val="24"/>
+          <w:lang w:val="da-DK"/>
+        </w:rPr>
+        <w:t xml:space="preserve"> yang merupakan jalan {_status_}.</w:t>
       </w:r>
     </w:p>
     <w:p>
       <w:pPr>
-        <w:pStyle w:val="ListParagraph"/>
-        <w:spacing w:line="240" w:lineRule="auto"/>
+        <w:pStyle w:val="DaftarParagraf"/>
+        <w:spacing w:after="0" w:line="240" w:lineRule="auto"/>
         <w:ind w:left="360"/>
         <w:jc w:val="both"/>
         <w:rPr>
@@ -828,7 +864,7 @@
     </w:p>
     <w:p>
       <w:pPr>
-        <w:pStyle w:val="ListParagraph"/>
+        <w:pStyle w:val="DaftarParagraf"/>
         <w:numPr>
           <w:ilvl w:val="0"/>
           <w:numId w:val="1"/>
@@ -854,8 +890,8 @@
     </w:p>
     <w:p>
       <w:pPr>
-        <w:pStyle w:val="ListParagraph"/>
-        <w:spacing w:line="240" w:lineRule="auto"/>
+        <w:pStyle w:val="DaftarParagraf"/>
+        <w:spacing w:after="0" w:line="240" w:lineRule="auto"/>
         <w:ind w:left="360"/>
         <w:jc w:val="both"/>
         <w:rPr>
@@ -868,12 +904,12 @@
     </w:p>
     <w:p>
       <w:pPr>
-        <w:pStyle w:val="ListParagraph"/>
+        <w:pStyle w:val="DaftarParagraf"/>
         <w:numPr>
           <w:ilvl w:val="0"/>
           <w:numId w:val="1"/>
         </w:numPr>
-        <w:spacing w:line="360" w:lineRule="auto"/>
+        <w:spacing w:after="0" w:line="360" w:lineRule="auto"/>
         <w:jc w:val="both"/>
         <w:rPr>
           <w:rFonts w:ascii="Times New Roman" w:hAnsi="Times New Roman" w:cs="Times New Roman"/>
@@ -894,131 +930,7 @@
     </w:p>
     <w:p>
       <w:pPr>
-        <w:pStyle w:val="ListParagraph"/>
-        <w:numPr>
-          <w:ilvl w:val="0"/>
-          <w:numId w:val="2"/>
-        </w:numPr>
-        <w:spacing w:line="360" w:lineRule="auto"/>
-        <w:jc w:val="both"/>
-        <w:rPr>
-          <w:rFonts w:ascii="Times New Roman" w:hAnsi="Times New Roman" w:cs="Times New Roman"/>
-          <w:sz w:val="24"/>
-          <w:szCs w:val="24"/>
-          <w:lang w:val="da-DK"/>
-        </w:rPr>
-      </w:pPr>
-      <w:r>
-        <w:rPr>
-          <w:rFonts w:ascii="Times New Roman" w:hAnsi="Times New Roman" w:cs="Times New Roman"/>
-          <w:sz w:val="24"/>
-          <w:szCs w:val="24"/>
-          <w:lang w:val="da-DK"/>
-        </w:rPr>
-        <w:t>Permohonan Standar Teknis Penanganan Dampak Lalu Lintas;</w:t>
-      </w:r>
-    </w:p>
-    <w:p>
-      <w:pPr>
-        <w:pStyle w:val="ListParagraph"/>
-        <w:numPr>
-          <w:ilvl w:val="0"/>
-          <w:numId w:val="2"/>
-        </w:numPr>
-        <w:spacing w:line="360" w:lineRule="auto"/>
-        <w:jc w:val="both"/>
-        <w:rPr>
-          <w:rFonts w:ascii="Times New Roman" w:hAnsi="Times New Roman" w:cs="Times New Roman"/>
-          <w:sz w:val="24"/>
-          <w:szCs w:val="24"/>
-          <w:lang w:val="da-DK"/>
-        </w:rPr>
-      </w:pPr>
-      <w:r>
-        <w:rPr>
-          <w:rFonts w:ascii="Times New Roman" w:hAnsi="Times New Roman" w:cs="Times New Roman"/>
-          <w:sz w:val="24"/>
-          <w:szCs w:val="24"/>
-          <w:lang w:val="da-DK"/>
-        </w:rPr>
-        <w:t>Bukti Kepemilikan atau Penguasaan Lahan;</w:t>
-      </w:r>
-    </w:p>
-    <w:p>
-      <w:pPr>
-        <w:pStyle w:val="ListParagraph"/>
-        <w:numPr>
-          <w:ilvl w:val="0"/>
-          <w:numId w:val="2"/>
-        </w:numPr>
-        <w:spacing w:line="360" w:lineRule="auto"/>
-        <w:jc w:val="both"/>
-        <w:rPr>
-          <w:rFonts w:ascii="Times New Roman" w:hAnsi="Times New Roman" w:cs="Times New Roman"/>
-          <w:sz w:val="24"/>
-          <w:szCs w:val="24"/>
-          <w:lang w:val="da-DK"/>
-        </w:rPr>
-      </w:pPr>
-      <w:r>
-        <w:rPr>
-          <w:rFonts w:ascii="Times New Roman" w:hAnsi="Times New Roman" w:cs="Times New Roman"/>
-          <w:sz w:val="24"/>
-          <w:szCs w:val="24"/>
-          <w:lang w:val="da-DK"/>
-        </w:rPr>
-        <w:t>Bukti Kesesuaian Tata Ruang dan/atau Izin Pemanfaatan Ruang;</w:t>
-      </w:r>
-    </w:p>
-    <w:p>
-      <w:pPr>
-        <w:pStyle w:val="ListParagraph"/>
-        <w:numPr>
-          <w:ilvl w:val="0"/>
-          <w:numId w:val="2"/>
-        </w:numPr>
-        <w:spacing w:line="360" w:lineRule="auto"/>
-        <w:jc w:val="both"/>
-        <w:rPr>
-          <w:rFonts w:ascii="Times New Roman" w:hAnsi="Times New Roman" w:cs="Times New Roman"/>
-          <w:sz w:val="24"/>
-          <w:szCs w:val="24"/>
-          <w:lang w:val="da-DK"/>
-        </w:rPr>
-      </w:pPr>
-      <w:r>
-        <w:rPr>
-          <w:rFonts w:ascii="Times New Roman" w:hAnsi="Times New Roman" w:cs="Times New Roman"/>
-          <w:sz w:val="24"/>
-          <w:szCs w:val="24"/>
-          <w:lang w:val="da-DK"/>
-        </w:rPr>
-        <w:t>Gambar Tata Letak Bangunan (</w:t>
-      </w:r>
-      <w:r>
-        <w:rPr>
-          <w:rFonts w:ascii="Times New Roman" w:hAnsi="Times New Roman" w:cs="Times New Roman"/>
-          <w:i/>
-          <w:iCs/>
-          <w:sz w:val="24"/>
-          <w:szCs w:val="24"/>
-          <w:lang w:val="da-DK"/>
-        </w:rPr>
-        <w:t>Site Plan</w:t>
-      </w:r>
-      <w:r>
-        <w:rPr>
-          <w:rFonts w:ascii="Times New Roman" w:hAnsi="Times New Roman" w:cs="Times New Roman"/>
-          <w:sz w:val="24"/>
-          <w:szCs w:val="24"/>
-          <w:lang w:val="da-DK"/>
-        </w:rPr>
-        <w:t>) dan DED Bangunan yang Diusulkan;</w:t>
-      </w:r>
-    </w:p>
-    <w:p>
-      <w:pPr>
-        <w:pStyle w:val="ListParagraph"/>
+        <w:pStyle w:val="DaftarParagraf"/>
         <w:numPr>
           <w:ilvl w:val="0"/>
           <w:numId w:val="2"/>
@@ -1039,13 +951,137 @@
           <w:szCs w:val="24"/>
           <w:lang w:val="da-DK"/>
         </w:rPr>
-        <w:t>Foto Kondisi Lokasi Pembangunan Baru atau Pengembangan;</w:t>
+        <w:t>Permohonan Standar Teknis Penanganan Dampak Lalu Lintas;</w:t>
       </w:r>
     </w:p>
     <w:p>
       <w:pPr>
-        <w:pStyle w:val="ListParagraph"/>
-        <w:spacing w:line="240" w:lineRule="auto"/>
+        <w:pStyle w:val="DaftarParagraf"/>
+        <w:numPr>
+          <w:ilvl w:val="0"/>
+          <w:numId w:val="2"/>
+        </w:numPr>
+        <w:spacing w:after="0" w:line="360" w:lineRule="auto"/>
+        <w:jc w:val="both"/>
+        <w:rPr>
+          <w:rFonts w:ascii="Times New Roman" w:hAnsi="Times New Roman" w:cs="Times New Roman"/>
+          <w:sz w:val="24"/>
+          <w:szCs w:val="24"/>
+          <w:lang w:val="da-DK"/>
+        </w:rPr>
+      </w:pPr>
+      <w:r>
+        <w:rPr>
+          <w:rFonts w:ascii="Times New Roman" w:hAnsi="Times New Roman" w:cs="Times New Roman"/>
+          <w:sz w:val="24"/>
+          <w:szCs w:val="24"/>
+          <w:lang w:val="da-DK"/>
+        </w:rPr>
+        <w:t>Bukti Kepemilikan atau Penguasaan Lahan;</w:t>
+      </w:r>
+    </w:p>
+    <w:p>
+      <w:pPr>
+        <w:pStyle w:val="DaftarParagraf"/>
+        <w:numPr>
+          <w:ilvl w:val="0"/>
+          <w:numId w:val="2"/>
+        </w:numPr>
+        <w:spacing w:after="0" w:line="360" w:lineRule="auto"/>
+        <w:jc w:val="both"/>
+        <w:rPr>
+          <w:rFonts w:ascii="Times New Roman" w:hAnsi="Times New Roman" w:cs="Times New Roman"/>
+          <w:sz w:val="24"/>
+          <w:szCs w:val="24"/>
+          <w:lang w:val="da-DK"/>
+        </w:rPr>
+      </w:pPr>
+      <w:r>
+        <w:rPr>
+          <w:rFonts w:ascii="Times New Roman" w:hAnsi="Times New Roman" w:cs="Times New Roman"/>
+          <w:sz w:val="24"/>
+          <w:szCs w:val="24"/>
+          <w:lang w:val="da-DK"/>
+        </w:rPr>
+        <w:t>Bukti Kesesuaian Tata Ruang dan/atau Izin Pemanfaatan Ruang;</w:t>
+      </w:r>
+    </w:p>
+    <w:p>
+      <w:pPr>
+        <w:pStyle w:val="DaftarParagraf"/>
+        <w:numPr>
+          <w:ilvl w:val="0"/>
+          <w:numId w:val="2"/>
+        </w:numPr>
+        <w:spacing w:after="0" w:line="360" w:lineRule="auto"/>
+        <w:jc w:val="both"/>
+        <w:rPr>
+          <w:rFonts w:ascii="Times New Roman" w:hAnsi="Times New Roman" w:cs="Times New Roman"/>
+          <w:sz w:val="24"/>
+          <w:szCs w:val="24"/>
+          <w:lang w:val="da-DK"/>
+        </w:rPr>
+      </w:pPr>
+      <w:r>
+        <w:rPr>
+          <w:rFonts w:ascii="Times New Roman" w:hAnsi="Times New Roman" w:cs="Times New Roman"/>
+          <w:sz w:val="24"/>
+          <w:szCs w:val="24"/>
+          <w:lang w:val="da-DK"/>
+        </w:rPr>
+        <w:t>Gambar Tata Letak Bangunan (</w:t>
+      </w:r>
+      <w:r>
+        <w:rPr>
+          <w:rFonts w:ascii="Times New Roman" w:hAnsi="Times New Roman" w:cs="Times New Roman"/>
+          <w:i/>
+          <w:iCs/>
+          <w:sz w:val="24"/>
+          <w:szCs w:val="24"/>
+          <w:lang w:val="da-DK"/>
+        </w:rPr>
+        <w:t>Site Plan</w:t>
+      </w:r>
+      <w:r>
+        <w:rPr>
+          <w:rFonts w:ascii="Times New Roman" w:hAnsi="Times New Roman" w:cs="Times New Roman"/>
+          <w:sz w:val="24"/>
+          <w:szCs w:val="24"/>
+          <w:lang w:val="da-DK"/>
+        </w:rPr>
+        <w:t>) dan DED Bangunan yang Diusulkan;</w:t>
+      </w:r>
+    </w:p>
+    <w:p>
+      <w:pPr>
+        <w:pStyle w:val="DaftarParagraf"/>
+        <w:numPr>
+          <w:ilvl w:val="0"/>
+          <w:numId w:val="2"/>
+        </w:numPr>
+        <w:spacing w:after="0" w:line="360" w:lineRule="auto"/>
+        <w:jc w:val="both"/>
+        <w:rPr>
+          <w:rFonts w:ascii="Times New Roman" w:hAnsi="Times New Roman" w:cs="Times New Roman"/>
+          <w:sz w:val="24"/>
+          <w:szCs w:val="24"/>
+          <w:lang w:val="da-DK"/>
+        </w:rPr>
+      </w:pPr>
+      <w:r>
+        <w:rPr>
+          <w:rFonts w:ascii="Times New Roman" w:hAnsi="Times New Roman" w:cs="Times New Roman"/>
+          <w:sz w:val="24"/>
+          <w:szCs w:val="24"/>
+          <w:lang w:val="da-DK"/>
+        </w:rPr>
+        <w:t>Foto Kondisi Lokasi Pembangunan Baru atau Pengembangan;</w:t>
+      </w:r>
+    </w:p>
+    <w:p>
+      <w:pPr>
+        <w:pStyle w:val="DaftarParagraf"/>
+        <w:spacing w:after="0" w:line="240" w:lineRule="auto"/>
         <w:ind w:left="360"/>
         <w:jc w:val="both"/>
         <w:rPr>
@@ -1058,12 +1094,12 @@
     </w:p>
     <w:p>
       <w:pPr>
-        <w:pStyle w:val="ListParagraph"/>
+        <w:pStyle w:val="DaftarParagraf"/>
         <w:numPr>
           <w:ilvl w:val="0"/>
           <w:numId w:val="1"/>
         </w:numPr>
-        <w:spacing w:line="360" w:lineRule="auto"/>
+        <w:spacing w:after="0" w:line="360" w:lineRule="auto"/>
         <w:jc w:val="both"/>
         <w:rPr>
           <w:rFonts w:ascii="Times New Roman" w:hAnsi="Times New Roman" w:cs="Times New Roman"/>
@@ -1079,20 +1115,19 @@
           <w:szCs w:val="24"/>
           <w:lang w:val="da-DK"/>
         </w:rPr>
-        <w:lastRenderedPageBreak/>
         <w:t>Demikian permohonan ini kami sampaikan, atas perhartian dan kerjasamanya, kami ucapkan terima kasih.</w:t>
       </w:r>
     </w:p>
     <w:p>
       <w:pPr>
-        <w:pStyle w:val="ListParagraph"/>
-        <w:spacing w:line="360" w:lineRule="auto"/>
+        <w:pStyle w:val="DaftarParagraf"/>
+        <w:spacing w:after="0" w:line="360" w:lineRule="auto"/>
         <w:ind w:left="360"/>
         <w:jc w:val="both"/>
         <w:rPr>
           <w:rFonts w:ascii="Times New Roman" w:hAnsi="Times New Roman" w:cs="Times New Roman"/>
-          <w:sz w:val="24"/>
-          <w:szCs w:val="24"/>
+          <w:sz w:val="20"/>
+          <w:szCs w:val="20"/>
           <w:lang w:val="da-DK"/>
         </w:rPr>
       </w:pPr>
@@ -1124,7 +1159,7 @@
           </w:tcPr>
           <w:p>
             <w:pPr>
-              <w:spacing w:after="0" w:line="360" w:lineRule="auto"/>
+              <w:spacing w:after="0" w:line="276" w:lineRule="auto"/>
               <w:jc w:val="both"/>
               <w:rPr>
                 <w:lang w:val="da-DK"/>
@@ -1154,7 +1189,7 @@
           </w:tcPr>
           <w:p>
             <w:pPr>
-              <w:spacing w:after="0" w:line="360" w:lineRule="auto"/>
+              <w:spacing w:after="0" w:line="276" w:lineRule="auto"/>
               <w:jc w:val="center"/>
               <w:rPr>
                 <w:lang w:val="da-DK"/>
@@ -1174,7 +1209,7 @@
           </w:p>
           <w:p>
             <w:pPr>
-              <w:spacing w:after="0" w:line="360" w:lineRule="auto"/>
+              <w:spacing w:after="0" w:line="276" w:lineRule="auto"/>
               <w:jc w:val="center"/>
               <w:rPr>
                 <w:lang w:val="da-DK"/>
@@ -1192,7 +1227,7 @@
           </w:p>
           <w:p>
             <w:pPr>
-              <w:spacing w:after="0" w:line="360" w:lineRule="auto"/>
+              <w:spacing w:after="0" w:line="276" w:lineRule="auto"/>
               <w:jc w:val="center"/>
               <w:rPr>
                 <w:lang w:val="da-DK"/>
@@ -1210,7 +1245,7 @@
           </w:p>
           <w:p>
             <w:pPr>
-              <w:spacing w:after="0" w:line="360" w:lineRule="auto"/>
+              <w:spacing w:after="0" w:line="276" w:lineRule="auto"/>
               <w:jc w:val="center"/>
               <w:rPr>
                 <w:lang w:val="da-DK"/>
@@ -1230,7 +1265,7 @@
           </w:p>
           <w:p>
             <w:pPr>
-              <w:spacing w:after="0" w:line="360" w:lineRule="auto"/>
+              <w:spacing w:after="0" w:line="276" w:lineRule="auto"/>
               <w:jc w:val="center"/>
             </w:pPr>
             <w:r>
@@ -1250,50 +1285,14 @@
     </w:tbl>
     <w:p>
       <w:pPr>
-        <w:pStyle w:val="ListParagraph"/>
-        <w:spacing w:line="360" w:lineRule="auto"/>
-        <w:ind w:left="360"/>
-        <w:jc w:val="both"/>
-        <w:rPr>
-          <w:rFonts w:ascii="Times New Roman" w:hAnsi="Times New Roman" w:cs="Times New Roman"/>
-          <w:sz w:val="24"/>
-          <w:szCs w:val="24"/>
-          <w:lang w:val="da-DK"/>
-        </w:rPr>
-      </w:pPr>
-    </w:p>
-    <w:p>
-      <w:pPr>
-        <w:rPr>
-          <w:lang w:val="da-DK"/>
-        </w:rPr>
-      </w:pPr>
-    </w:p>
-    <w:p>
-      <w:pPr>
-        <w:rPr>
-          <w:rFonts w:ascii="Times New Roman" w:hAnsi="Times New Roman" w:cs="Times New Roman"/>
-          <w:sz w:val="24"/>
-          <w:szCs w:val="24"/>
-          <w:lang w:val="da-DK"/>
-        </w:rPr>
-      </w:pPr>
-    </w:p>
-    <w:p>
-      <w:pPr>
         <w:tabs>
           <w:tab w:val="left" w:pos="6278"/>
         </w:tabs>
-        <w:rPr>
-          <w:lang w:val="da-DK"/>
-        </w:rPr>
-      </w:pPr>
-      <w:r>
-        <w:rPr>
-          <w:lang w:val="da-DK"/>
-        </w:rPr>
-        <w:tab/>
-      </w:r>
+        <w:spacing w:after="0"/>
+        <w:rPr>
+          <w:lang w:val="da-DK"/>
+        </w:rPr>
+      </w:pPr>
     </w:p>
     <w:sectPr>
       <w:pgSz w:w="11906" w:h="16838"/>
@@ -1903,13 +1902,13 @@
       <w14:ligatures w14:val="none"/>
     </w:rPr>
   </w:style>
-  <w:style w:type="character" w:default="1" w:styleId="DefaultParagraphFont">
+  <w:style w:type="character" w:default="1" w:styleId="FontParagrafDefault">
     <w:name w:val="Default Paragraph Font"/>
     <w:uiPriority w:val="1"/>
     <w:semiHidden/>
     <w:unhideWhenUsed/>
   </w:style>
-  <w:style w:type="table" w:default="1" w:styleId="TableNormal">
+  <w:style w:type="table" w:default="1" w:styleId="TabelNormal">
     <w:name w:val="Normal Table"/>
     <w:uiPriority w:val="99"/>
     <w:semiHidden/>
@@ -1924,15 +1923,15 @@
       </w:tblCellMar>
     </w:tblPr>
   </w:style>
-  <w:style w:type="numbering" w:default="1" w:styleId="NoList">
+  <w:style w:type="numbering" w:default="1" w:styleId="TidakAdaDaftar">
     <w:name w:val="No List"/>
     <w:uiPriority w:val="99"/>
     <w:semiHidden/>
     <w:unhideWhenUsed/>
   </w:style>
-  <w:style w:type="table" w:styleId="TableGrid">
+  <w:style w:type="table" w:styleId="KisiTabel">
     <w:name w:val="Table Grid"/>
-    <w:basedOn w:val="TableNormal"/>
+    <w:basedOn w:val="TabelNormal"/>
     <w:uiPriority w:val="39"/>
     <w:rsid w:val="00E378E0"/>
     <w:tblPr>
@@ -1946,7 +1945,7 @@
       </w:tblBorders>
     </w:tblPr>
   </w:style>
-  <w:style w:type="paragraph" w:styleId="ListParagraph">
+  <w:style w:type="paragraph" w:styleId="DaftarParagraf">
     <w:name w:val="List Paragraph"/>
     <w:basedOn w:val="Normal"/>
     <w:uiPriority w:val="34"/>
